--- a/法令ファイル/石油需給適正化法施行規則/石油需給適正化法施行規則（昭和四十九年通商産業省令第一号）.docx
+++ b/法令ファイル/石油需給適正化法施行規則/石油需給適正化法施行規則（昭和四十九年通商産業省令第一号）.docx
@@ -87,35 +87,23 @@
     </w:p>
     <w:p>
       <w:pPr>
-        <w:pStyle w:val="Heading6"/>
+        <w:pStyle w:val="ListBullet"/>
         <w:ind w:left="880"/>
       </w:pPr>
       <w:r>
         <w:t>一</w:t>
-      </w:r>
-    </w:p>
-    <w:p>
-      <w:pPr>
-        <w:ind w:left="880"/>
-      </w:pPr>
-      <w:r>
+        <w:br/>
         <w:t>当該年度の石油の販売計画数量又は前年度の石油の販売数量のいずれか大きい数量が次の数量以上であること。</w:t>
       </w:r>
     </w:p>
     <w:p>
       <w:pPr>
-        <w:pStyle w:val="Heading6"/>
+        <w:pStyle w:val="ListBullet"/>
         <w:ind w:left="880"/>
       </w:pPr>
       <w:r>
         <w:t>二</w:t>
-      </w:r>
-    </w:p>
-    <w:p>
-      <w:pPr>
-        <w:ind w:left="880"/>
-      </w:pPr>
-      <w:r>
+        <w:br/>
         <w:t>次のイ、ロ又はハのいずれかに該当すること。</w:t>
       </w:r>
     </w:p>
@@ -181,52 +169,34 @@
     </w:p>
     <w:p>
       <w:pPr>
-        <w:pStyle w:val="Heading6"/>
+        <w:pStyle w:val="ListBullet"/>
         <w:ind w:left="880"/>
       </w:pPr>
       <w:r>
         <w:t>一</w:t>
-      </w:r>
-    </w:p>
-    <w:p>
-      <w:pPr>
-        <w:ind w:left="880"/>
-      </w:pPr>
-      <w:r>
+        <w:br/>
         <w:t>石油の種類別及び受入先別の受入数量、石油の種類別の生産数量及び在庫数量並びに石油の種類別及び主たる販売先別の販売数量</w:t>
       </w:r>
     </w:p>
     <w:p>
       <w:pPr>
-        <w:pStyle w:val="Heading6"/>
+        <w:pStyle w:val="ListBullet"/>
         <w:ind w:left="880"/>
       </w:pPr>
       <w:r>
         <w:t>二</w:t>
-      </w:r>
-    </w:p>
-    <w:p>
-      <w:pPr>
-        <w:ind w:left="880"/>
-      </w:pPr>
-      <w:r>
+        <w:br/>
         <w:t>石油の種類別及び輸入相手先別の輸入数量、石油の種類別及び受入先別の受入数量（輸入数量を除く。）、石油の種類別の在庫数量並びに石油の種類別及び主たる販売先別の販売数量</w:t>
       </w:r>
     </w:p>
     <w:p>
       <w:pPr>
-        <w:pStyle w:val="Heading6"/>
+        <w:pStyle w:val="ListBullet"/>
         <w:ind w:left="880"/>
       </w:pPr>
       <w:r>
         <w:t>三</w:t>
-      </w:r>
-    </w:p>
-    <w:p>
-      <w:pPr>
-        <w:ind w:left="880"/>
-      </w:pPr>
-      <w:r>
+        <w:br/>
         <w:t>石油の種類別及び受入先別の受入数量、石油の種類別及び主たる販売先別の販売数量並びに石油の種類別の在庫数量</w:t>
       </w:r>
     </w:p>
@@ -352,35 +322,23 @@
     </w:p>
     <w:p>
       <w:pPr>
-        <w:pStyle w:val="Heading6"/>
+        <w:pStyle w:val="ListBullet"/>
         <w:ind w:left="880"/>
       </w:pPr>
       <w:r>
         <w:t>一</w:t>
-      </w:r>
-    </w:p>
-    <w:p>
-      <w:pPr>
-        <w:ind w:left="880"/>
-      </w:pPr>
-      <w:r>
+        <w:br/>
         <w:t>工業標準化法（昭和二十四年法律第百八十五号）に基づく日本工業規格（以下「日本工業規格」という。）Ｘ六二二一に適合する九十ミリメートルフレキシブルディスクカートリッジ</w:t>
       </w:r>
     </w:p>
     <w:p>
       <w:pPr>
-        <w:pStyle w:val="Heading6"/>
+        <w:pStyle w:val="ListBullet"/>
         <w:ind w:left="880"/>
       </w:pPr>
       <w:r>
         <w:t>二</w:t>
-      </w:r>
-    </w:p>
-    <w:p>
-      <w:pPr>
-        <w:ind w:left="880"/>
-      </w:pPr>
-      <w:r>
+        <w:br/>
         <w:t>日本工業規格Ｘ六二二三に適合する九十ミリメートルフレキシブルディスクカートリッジ</w:t>
       </w:r>
     </w:p>
@@ -399,52 +357,34 @@
     </w:p>
     <w:p>
       <w:pPr>
-        <w:pStyle w:val="Heading6"/>
+        <w:pStyle w:val="ListBullet"/>
         <w:ind w:left="880"/>
       </w:pPr>
       <w:r>
         <w:t>一</w:t>
-      </w:r>
-    </w:p>
-    <w:p>
-      <w:pPr>
-        <w:ind w:left="880"/>
-      </w:pPr>
-      <w:r>
+        <w:br/>
         <w:t>トラックフォーマットについては、前条第一号のフレキシブルディスクに記録する場合にあつては日本工業規格Ｘ六二二二に、同条第二号のフレキシブルディスクに記録する場合にあつては日本工業規格Ｘ六二二五に規定する方式</w:t>
       </w:r>
     </w:p>
     <w:p>
       <w:pPr>
-        <w:pStyle w:val="Heading6"/>
+        <w:pStyle w:val="ListBullet"/>
         <w:ind w:left="880"/>
       </w:pPr>
       <w:r>
         <w:t>二</w:t>
-      </w:r>
-    </w:p>
-    <w:p>
-      <w:pPr>
-        <w:ind w:left="880"/>
-      </w:pPr>
-      <w:r>
+        <w:br/>
         <w:t>ボリューム及びファイル構成については、日本工業規格Ｘ〇六〇五に規定する方式</w:t>
       </w:r>
     </w:p>
     <w:p>
       <w:pPr>
-        <w:pStyle w:val="Heading6"/>
+        <w:pStyle w:val="ListBullet"/>
         <w:ind w:left="880"/>
       </w:pPr>
       <w:r>
         <w:t>三</w:t>
-      </w:r>
-    </w:p>
-    <w:p>
-      <w:pPr>
-        <w:ind w:left="880"/>
-      </w:pPr>
-      <w:r>
+        <w:br/>
         <w:t>文字の符号化表現については、日本工業規格Ｘ〇二〇八附属書一に規定する方式</w:t>
       </w:r>
     </w:p>
@@ -480,35 +420,23 @@
     </w:p>
     <w:p>
       <w:pPr>
-        <w:pStyle w:val="Heading6"/>
+        <w:pStyle w:val="ListBullet"/>
         <w:ind w:left="880"/>
       </w:pPr>
       <w:r>
         <w:t>一</w:t>
-      </w:r>
-    </w:p>
-    <w:p>
-      <w:pPr>
-        <w:ind w:left="880"/>
-      </w:pPr>
-      <w:r>
+        <w:br/>
         <w:t>提出者の氏名又は名称</w:t>
       </w:r>
     </w:p>
     <w:p>
       <w:pPr>
-        <w:pStyle w:val="Heading6"/>
+        <w:pStyle w:val="ListBullet"/>
         <w:ind w:left="880"/>
       </w:pPr>
       <w:r>
         <w:t>二</w:t>
-      </w:r>
-    </w:p>
-    <w:p>
-      <w:pPr>
-        <w:ind w:left="880"/>
-      </w:pPr>
-      <w:r>
+        <w:br/>
         <w:t>提出年月日</w:t>
       </w:r>
     </w:p>
@@ -527,104 +455,92 @@
     </w:p>
     <w:p>
       <w:pPr>
-        <w:pStyle w:val="Heading6"/>
+        <w:pStyle w:val="ListBullet"/>
         <w:ind w:left="880"/>
       </w:pPr>
       <w:r>
         <w:t>一</w:t>
+        <w:br/>
+        <w:t>法第六条第一項前段の規定による経済産業大臣への石油生産計画の届出をしようとする者</w:t>
+        <w:br/>
+        <w:br/>
+        <w:br/>
+        <w:t>経済産業大臣の使用に係る電子計算機に備えられたファイルから入手可能な石油生産計画届出様式に記録すべき事項</w:t>
       </w:r>
     </w:p>
     <w:p>
       <w:pPr>
+        <w:pStyle w:val="ListBullet"/>
         <w:ind w:left="880"/>
       </w:pPr>
       <w:r>
-        <w:t>法第六条第一項前段の規定による経済産業大臣への石油生産計画の届出をしようとする者</w:t>
+        <w:t>二</w:t>
+        <w:br/>
+        <w:t>法第六条第一項前段の規定による経済産業大臣への石油輸入計画の届出をしようとする者</w:t>
+        <w:br/>
+        <w:br/>
+        <w:br/>
+        <w:t>経済産業大臣の使用に係る電子計算機に備えられたファイルから入手可能な石油輸入計画届出様式に記録すべき事項</w:t>
       </w:r>
     </w:p>
     <w:p>
       <w:pPr>
-        <w:pStyle w:val="Heading6"/>
+        <w:pStyle w:val="ListBullet"/>
         <w:ind w:left="880"/>
       </w:pPr>
       <w:r>
-        <w:t>二</w:t>
+        <w:t>三</w:t>
+        <w:br/>
+        <w:t>法第六条第一項前段の規定による経済産業大臣への石油販売計画の届出をしようとする者</w:t>
+        <w:br/>
+        <w:br/>
+        <w:br/>
+        <w:t>経済産業大臣の使用に係る電子計算機に備えられたファイルから入手可能な石油販売計画届出様式に記録すべき事項及び最終需要部門別内訳に記載すべき事項</w:t>
       </w:r>
     </w:p>
     <w:p>
       <w:pPr>
+        <w:pStyle w:val="ListBullet"/>
         <w:ind w:left="880"/>
       </w:pPr>
       <w:r>
-        <w:t>法第六条第一項前段の規定による経済産業大臣への石油輸入計画の届出をしようとする者</w:t>
+        <w:t>四</w:t>
+        <w:br/>
+        <w:t>法第六条第一項後段の規定による経済産業大臣への石油生産計画の変更の届出をしようとする者</w:t>
+        <w:br/>
+        <w:br/>
+        <w:br/>
+        <w:t>経済産業大臣の使用に係る電子計算機に備えられたファイルから入手可能な石油生産計画変更届出様式に記録すべき事項</w:t>
       </w:r>
     </w:p>
     <w:p>
       <w:pPr>
-        <w:pStyle w:val="Heading6"/>
+        <w:pStyle w:val="ListBullet"/>
         <w:ind w:left="880"/>
       </w:pPr>
       <w:r>
-        <w:t>三</w:t>
+        <w:t>五</w:t>
+        <w:br/>
+        <w:t>法第六条第一項後段の規定による経済産業大臣への石油輸入計画の変更の届出をしようとする者</w:t>
+        <w:br/>
+        <w:br/>
+        <w:br/>
+        <w:t>経済産業大臣の使用に係る電子計算機に備えられたファイルから入手可能な石油輸入計画変更届出様式に記録すべき事項</w:t>
       </w:r>
     </w:p>
     <w:p>
       <w:pPr>
-        <w:ind w:left="880"/>
-      </w:pPr>
-      <w:r>
-        <w:t>法第六条第一項前段の規定による経済産業大臣への石油販売計画の届出をしようとする者</w:t>
-      </w:r>
-    </w:p>
-    <w:p>
-      <w:pPr>
-        <w:pStyle w:val="Heading6"/>
-        <w:ind w:left="880"/>
-      </w:pPr>
-      <w:r>
-        <w:t>四</w:t>
-      </w:r>
-    </w:p>
-    <w:p>
-      <w:pPr>
-        <w:ind w:left="880"/>
-      </w:pPr>
-      <w:r>
-        <w:t>法第六条第一項後段の規定による経済産業大臣への石油生産計画の変更の届出をしようとする者</w:t>
-      </w:r>
-    </w:p>
-    <w:p>
-      <w:pPr>
-        <w:pStyle w:val="Heading6"/>
-        <w:ind w:left="880"/>
-      </w:pPr>
-      <w:r>
-        <w:t>五</w:t>
-      </w:r>
-    </w:p>
-    <w:p>
-      <w:pPr>
-        <w:ind w:left="880"/>
-      </w:pPr>
-      <w:r>
-        <w:t>法第六条第一項後段の規定による経済産業大臣への石油輸入計画の変更の届出をしようとする者</w:t>
-      </w:r>
-    </w:p>
-    <w:p>
-      <w:pPr>
-        <w:pStyle w:val="Heading6"/>
+        <w:pStyle w:val="ListBullet"/>
         <w:ind w:left="880"/>
       </w:pPr>
       <w:r>
         <w:t>六</w:t>
-      </w:r>
-    </w:p>
-    <w:p>
-      <w:pPr>
-        <w:ind w:left="880"/>
-      </w:pPr>
-      <w:r>
+        <w:br/>
         <w:t>法第六条第一項後段の規定による経済産業大臣への石油販売計画の変更の届出をしようとする者</w:t>
+        <w:br/>
+        <w:br/>
+        <w:br/>
+        <w:t>経済産業大臣の使用に係る電子計算機に備えられたファイルから入手可能な石油販売計画変更届出様式に記録すべき事項及び最終需要部門別内訳に記載すべき事項</w:t>
       </w:r>
     </w:p>
     <w:p>
@@ -638,6 +554,38 @@
       </w:pPr>
       <w:r>
         <w:t>附　則</w:t>
+      </w:r>
+    </w:p>
+    <w:p>
+      <w:pPr>
+        <w:pStyle w:val="Heading5"/>
+        <w:ind w:left="440"/>
+      </w:pPr>
+      <w:r>
+        <w:t>１</w:t>
+      </w:r>
+    </w:p>
+    <w:p>
+      <w:pPr>
+        <w:ind w:left="440"/>
+      </w:pPr>
+      <w:r>
+        <w:t>この省令は、公布の日から施行する。</w:t>
+        <w:br/>
+        <w:t>ただし、第五条の規定は、この省令の施行後最初に定められる石油供給目標の告示が行われた日から起算して一週間を経過した日から施行する。</w:t>
+      </w:r>
+    </w:p>
+    <w:p>
+      <w:r>
+        <w:br w:type="page"/>
+      </w:r>
+    </w:p>
+    <w:p>
+      <w:pPr>
+        <w:pStyle w:val="Heading1"/>
+      </w:pPr>
+      <w:r>
+        <w:t>附則（平成八年四月一五日通商産業省令第三七号）</w:t>
       </w:r>
     </w:p>
     <w:p>
@@ -655,7 +603,7 @@
         <w:pStyle w:val="Heading1"/>
       </w:pPr>
       <w:r>
-        <w:t>附　則（平成八年四月一五日通商産業省令第三七号）</w:t>
+        <w:t>附則（平成九年三月二七日通商産業省令第三九号）</w:t>
       </w:r>
     </w:p>
     <w:p>
@@ -673,25 +621,7 @@
         <w:pStyle w:val="Heading1"/>
       </w:pPr>
       <w:r>
-        <w:t>附　則（平成九年三月二七日通商産業省令第三九号）</w:t>
-      </w:r>
-    </w:p>
-    <w:p>
-      <w:r>
-        <w:t>この省令は、公布の日から施行する。</w:t>
-      </w:r>
-    </w:p>
-    <w:p>
-      <w:r>
-        <w:br w:type="page"/>
-      </w:r>
-    </w:p>
-    <w:p>
-      <w:pPr>
-        <w:pStyle w:val="Heading1"/>
-      </w:pPr>
-      <w:r>
-        <w:t>附　則（平成一〇年三月三〇日通商産業省令第三四号）</w:t>
+        <w:t>附則（平成一〇年三月三〇日通商産業省令第三四号）</w:t>
       </w:r>
     </w:p>
     <w:p>
@@ -717,7 +647,7 @@
         <w:pStyle w:val="Heading1"/>
       </w:pPr>
       <w:r>
-        <w:t>附　則（平成一二年一二月一八日通商産業省令第三九二号）</w:t>
+        <w:t>附則（平成一二年一二月一八日通商産業省令第三九二号）</w:t>
       </w:r>
     </w:p>
     <w:p>
@@ -735,12 +665,14 @@
         <w:pStyle w:val="Heading1"/>
       </w:pPr>
       <w:r>
-        <w:t>附　則（平成一三年一二月二六日経済産業省令第二四四号）</w:t>
+        <w:t>附則（平成一三年一二月二六日経済産業省令第二四四号）</w:t>
       </w:r>
     </w:p>
     <w:p>
       <w:r>
         <w:t>この省令は、平成十三年十二月二十八日から施行する。</w:t>
+        <w:br/>
+        <w:t>ただし、第十条の次に一条を加える改正規定（第十一条第五項第二号に係る部分に限る。）は、平成十四年三月一日から施行する。</w:t>
       </w:r>
     </w:p>
     <w:p>
@@ -753,7 +685,7 @@
         <w:pStyle w:val="Heading1"/>
       </w:pPr>
       <w:r>
-        <w:t>附　則（平成一五年二月三日経済産業省令第九号）</w:t>
+        <w:t>附則（平成一五年二月三日経済産業省令第九号）</w:t>
       </w:r>
     </w:p>
     <w:p>
@@ -781,7 +713,7 @@
     </w:pPr>
     <w:r>
       <w:tab/>
-      <w:t>WeGov v0.1 - FTS141</w:t>
+      <w:t>WeGov v0.2 - FTS141</w:t>
     </w:r>
   </w:p>
 </w:ftr>
